--- a/recursos/Curriculum.docx
+++ b/recursos/Curriculum.docx
@@ -1,6 +1,6 @@
 
 <file path=word/document.xml><?xml version="1.0" encoding="utf-8"?>
-<w:document xmlns:wpc="http://schemas.microsoft.com/office/word/2010/wordprocessingCanvas" xmlns:cx="http://schemas.microsoft.com/office/drawing/2014/chartex" xmlns:cx1="http://schemas.microsoft.com/office/drawing/2015/9/8/chartex" xmlns:cx2="http://schemas.microsoft.com/office/drawing/2015/10/21/chartex" xmlns:cx3="http://schemas.microsoft.com/office/drawing/2016/5/9/chartex" xmlns:cx4="http://schemas.microsoft.com/office/drawing/2016/5/10/chartex" xmlns:cx5="http://schemas.microsoft.com/office/drawing/2016/5/11/chartex" xmlns:cx6="http://schemas.microsoft.com/office/drawing/2016/5/12/chartex" xmlns:cx7="http://schemas.microsoft.com/office/drawing/2016/5/13/chartex" xmlns:cx8="http://schemas.microsoft.com/office/drawing/2016/5/14/chartex" xmlns:mc="http://schemas.openxmlformats.org/markup-compatibility/2006" xmlns:aink="http://schemas.microsoft.com/office/drawing/2016/ink" xmlns:am3d="http://schemas.microsoft.com/office/drawing/2017/model3d" xmlns:o="urn:schemas-microsoft-com:office:office" xmlns:oel="http://schemas.microsoft.com/office/2019/extlst" xmlns:r="http://schemas.openxmlformats.org/officeDocument/2006/relationships" xmlns:m="http://schemas.openxmlformats.org/officeDocument/2006/math" xmlns:v="urn:schemas-microsoft-com:vml" xmlns:wp14="http://schemas.microsoft.com/office/word/2010/wordprocessingDrawing" xmlns:wp="http://schemas.openxmlformats.org/drawingml/2006/wordprocessingDrawing" xmlns:w10="urn:schemas-microsoft-com:office:word" xmlns:w="http://schemas.openxmlformats.org/wordprocessingml/2006/main" xmlns:w14="http://schemas.microsoft.com/office/word/2010/wordml" xmlns:w15="http://schemas.microsoft.com/office/word/2012/wordml" xmlns:w16cex="http://schemas.microsoft.com/office/word/2018/wordml/cex" xmlns:w16cid="http://schemas.microsoft.com/office/word/2016/wordml/cid" xmlns:w16="http://schemas.microsoft.com/office/word/2018/wordml" xmlns:w16sdtdh="http://schemas.microsoft.com/office/word/2020/wordml/sdtdatahash" xmlns:w16se="http://schemas.microsoft.com/office/word/2015/wordml/symex" xmlns:wpg="http://schemas.microsoft.com/office/word/2010/wordprocessingGroup" xmlns:wpi="http://schemas.microsoft.com/office/word/2010/wordprocessingInk" xmlns:wne="http://schemas.microsoft.com/office/word/2006/wordml" xmlns:wps="http://schemas.microsoft.com/office/word/2010/wordprocessingShape" mc:Ignorable="w14 w15 w16se w16cid w16 w16cex w16sdtdh wp14">
+<w:document xmlns:wpc="http://schemas.microsoft.com/office/word/2010/wordprocessingCanvas" xmlns:cx="http://schemas.microsoft.com/office/drawing/2014/chartex" xmlns:cx1="http://schemas.microsoft.com/office/drawing/2015/9/8/chartex" xmlns:cx2="http://schemas.microsoft.com/office/drawing/2015/10/21/chartex" xmlns:cx3="http://schemas.microsoft.com/office/drawing/2016/5/9/chartex" xmlns:cx4="http://schemas.microsoft.com/office/drawing/2016/5/10/chartex" xmlns:cx5="http://schemas.microsoft.com/office/drawing/2016/5/11/chartex" xmlns:cx6="http://schemas.microsoft.com/office/drawing/2016/5/12/chartex" xmlns:cx7="http://schemas.microsoft.com/office/drawing/2016/5/13/chartex" xmlns:cx8="http://schemas.microsoft.com/office/drawing/2016/5/14/chartex" xmlns:mc="http://schemas.openxmlformats.org/markup-compatibility/2006" xmlns:aink="http://schemas.microsoft.com/office/drawing/2016/ink" xmlns:am3d="http://schemas.microsoft.com/office/drawing/2017/model3d" xmlns:o="urn:schemas-microsoft-com:office:office" xmlns:oel="http://schemas.microsoft.com/office/2019/extlst" xmlns:r="http://schemas.openxmlformats.org/officeDocument/2006/relationships" xmlns:m="http://schemas.openxmlformats.org/officeDocument/2006/math" xmlns:v="urn:schemas-microsoft-com:vml" xmlns:wp14="http://schemas.microsoft.com/office/word/2010/wordprocessingDrawing" xmlns:wp="http://schemas.openxmlformats.org/drawingml/2006/wordprocessingDrawing" xmlns:w10="urn:schemas-microsoft-com:office:word" xmlns:w="http://schemas.openxmlformats.org/wordprocessingml/2006/main" xmlns:w14="http://schemas.microsoft.com/office/word/2010/wordml" xmlns:w15="http://schemas.microsoft.com/office/word/2012/wordml" xmlns:w16cex="http://schemas.microsoft.com/office/word/2018/wordml/cex" xmlns:w16cid="http://schemas.microsoft.com/office/word/2016/wordml/cid" xmlns:w16="http://schemas.microsoft.com/office/word/2018/wordml" xmlns:w16du="http://schemas.microsoft.com/office/word/2023/wordml/word16du" xmlns:w16sdtdh="http://schemas.microsoft.com/office/word/2020/wordml/sdtdatahash" xmlns:w16sdtfl="http://schemas.microsoft.com/office/word/2024/wordml/sdtformatlock" xmlns:w16se="http://schemas.microsoft.com/office/word/2015/wordml/symex" xmlns:wpg="http://schemas.microsoft.com/office/word/2010/wordprocessingGroup" xmlns:wpi="http://schemas.microsoft.com/office/word/2010/wordprocessingInk" xmlns:wne="http://schemas.microsoft.com/office/word/2006/wordml" xmlns:wps="http://schemas.microsoft.com/office/word/2010/wordprocessingShape" mc:Ignorable="w14 w15 w16se w16cid w16 w16cex w16sdtdh w16sdtfl w16du wp14">
   <w:body>
     <w:p>
       <w:pPr>
@@ -227,14 +227,16 @@
         <w:rPr>
           <w:sz w:val="24"/>
           <w:szCs w:val="24"/>
-        </w:rPr>
-      </w:pPr>
-      <w:r>
-        <w:rPr>
-          <w:b/>
-          <w:bCs/>
-          <w:sz w:val="24"/>
-          <w:szCs w:val="24"/>
+          <w:lang w:val="en-US"/>
+        </w:rPr>
+      </w:pPr>
+      <w:r>
+        <w:rPr>
+          <w:b/>
+          <w:bCs/>
+          <w:sz w:val="24"/>
+          <w:szCs w:val="24"/>
+          <w:lang w:val="en-US"/>
         </w:rPr>
         <w:t>Email:</w:t>
       </w:r>
@@ -242,6 +244,7 @@
         <w:rPr>
           <w:sz w:val="24"/>
           <w:szCs w:val="24"/>
+          <w:lang w:val="en-US"/>
         </w:rPr>
         <w:t xml:space="preserve"> </w:t>
       </w:r>
@@ -251,6 +254,7 @@
             <w:rStyle w:val="Hipervnculo"/>
             <w:sz w:val="24"/>
             <w:szCs w:val="24"/>
+            <w:lang w:val="en-US"/>
           </w:rPr>
           <w:t>salvadoreandradep@gmail.com</w:t>
         </w:r>
@@ -259,15 +263,18 @@
         <w:rPr>
           <w:sz w:val="24"/>
           <w:szCs w:val="24"/>
+          <w:lang w:val="en-US"/>
         </w:rPr>
         <w:tab/>
       </w:r>
-      <w:r>
-        <w:rPr>
-          <w:b/>
-          <w:bCs/>
-          <w:sz w:val="24"/>
-          <w:szCs w:val="24"/>
+      <w:proofErr w:type="spellStart"/>
+      <w:r>
+        <w:rPr>
+          <w:b/>
+          <w:bCs/>
+          <w:sz w:val="24"/>
+          <w:szCs w:val="24"/>
+          <w:lang w:val="en-US"/>
         </w:rPr>
         <w:t>T</w:t>
       </w:r>
@@ -277,13 +284,26 @@
           <w:bCs/>
           <w:sz w:val="24"/>
           <w:szCs w:val="24"/>
-        </w:rPr>
-        <w:t>eléfono:</w:t>
-      </w:r>
-      <w:r>
-        <w:rPr>
-          <w:sz w:val="24"/>
-          <w:szCs w:val="24"/>
+          <w:lang w:val="en-US"/>
+        </w:rPr>
+        <w:t>eléfono</w:t>
+      </w:r>
+      <w:proofErr w:type="spellEnd"/>
+      <w:r>
+        <w:rPr>
+          <w:b/>
+          <w:bCs/>
+          <w:sz w:val="24"/>
+          <w:szCs w:val="24"/>
+          <w:lang w:val="en-US"/>
+        </w:rPr>
+        <w:t>:</w:t>
+      </w:r>
+      <w:r>
+        <w:rPr>
+          <w:sz w:val="24"/>
+          <w:szCs w:val="24"/>
+          <w:lang w:val="en-US"/>
         </w:rPr>
         <w:t xml:space="preserve"> </w:t>
       </w:r>
@@ -291,6 +311,7 @@
         <w:rPr>
           <w:sz w:val="24"/>
           <w:szCs w:val="24"/>
+          <w:lang w:val="en-US"/>
         </w:rPr>
         <w:t>(</w:t>
       </w:r>
@@ -298,6 +319,7 @@
         <w:rPr>
           <w:sz w:val="24"/>
           <w:szCs w:val="24"/>
+          <w:lang w:val="en-US"/>
         </w:rPr>
         <w:t>+503</w:t>
       </w:r>
@@ -305,6 +327,7 @@
         <w:rPr>
           <w:sz w:val="24"/>
           <w:szCs w:val="24"/>
+          <w:lang w:val="en-US"/>
         </w:rPr>
         <w:t>)</w:t>
       </w:r>
@@ -312,6 +335,7 @@
         <w:rPr>
           <w:sz w:val="24"/>
           <w:szCs w:val="24"/>
+          <w:lang w:val="en-US"/>
         </w:rPr>
         <w:t xml:space="preserve"> 7628 4263</w:t>
       </w:r>
@@ -319,77 +343,7 @@
         <w:rPr>
           <w:sz w:val="24"/>
           <w:szCs w:val="24"/>
-        </w:rPr>
-        <w:t>.</w:t>
-      </w:r>
-    </w:p>
-    <w:p>
-      <w:pPr>
-        <w:rPr>
-          <w:sz w:val="24"/>
-          <w:szCs w:val="24"/>
-        </w:rPr>
-      </w:pPr>
-      <w:r>
-        <w:rPr>
-          <w:b/>
-          <w:bCs/>
-          <w:sz w:val="24"/>
-          <w:szCs w:val="24"/>
-        </w:rPr>
-        <w:t>Fecha de Nacimiento:</w:t>
-      </w:r>
-      <w:r>
-        <w:rPr>
-          <w:sz w:val="24"/>
-          <w:szCs w:val="24"/>
-        </w:rPr>
-        <w:t xml:space="preserve"> 14 de noviembre 2002</w:t>
-      </w:r>
-      <w:r>
-        <w:rPr>
-          <w:sz w:val="24"/>
-          <w:szCs w:val="24"/>
-        </w:rPr>
-        <w:t>.</w:t>
-      </w:r>
-    </w:p>
-    <w:p>
-      <w:pPr>
-        <w:rPr>
-          <w:sz w:val="24"/>
-          <w:szCs w:val="24"/>
-        </w:rPr>
-      </w:pPr>
-      <w:r>
-        <w:rPr>
-          <w:b/>
-          <w:bCs/>
-          <w:sz w:val="24"/>
-          <w:szCs w:val="24"/>
-        </w:rPr>
-        <w:t>DUI</w:t>
-      </w:r>
-      <w:r>
-        <w:rPr>
-          <w:b/>
-          <w:bCs/>
-          <w:sz w:val="24"/>
-          <w:szCs w:val="24"/>
-        </w:rPr>
-        <w:t xml:space="preserve">: </w:t>
-      </w:r>
-      <w:r>
-        <w:rPr>
-          <w:sz w:val="24"/>
-          <w:szCs w:val="24"/>
-        </w:rPr>
-        <w:t>06374993-0</w:t>
-      </w:r>
-      <w:r>
-        <w:rPr>
-          <w:sz w:val="24"/>
-          <w:szCs w:val="24"/>
+          <w:lang w:val="en-US"/>
         </w:rPr>
         <w:t>.</w:t>
       </w:r>
@@ -647,7 +601,7 @@
           <w:sz w:val="24"/>
           <w:szCs w:val="24"/>
         </w:rPr>
-        <w:t>Educación Básica:</w:t>
+        <w:t>Educación Media</w:t>
       </w:r>
     </w:p>
     <w:p>
@@ -662,7 +616,35 @@
           <w:sz w:val="24"/>
           <w:szCs w:val="24"/>
         </w:rPr>
-        <w:t>Complejo Educativo Anita Guerrero</w:t>
+        <w:t xml:space="preserve">Instituto Nacional de Usulután </w:t>
+      </w:r>
+      <w:r>
+        <w:rPr>
+          <w:sz w:val="24"/>
+          <w:szCs w:val="24"/>
+        </w:rPr>
+        <w:t>(</w:t>
+      </w:r>
+      <w:r>
+        <w:rPr>
+          <w:sz w:val="24"/>
+          <w:szCs w:val="24"/>
+        </w:rPr>
+        <w:t>INU</w:t>
+      </w:r>
+      <w:r>
+        <w:rPr>
+          <w:sz w:val="24"/>
+          <w:szCs w:val="24"/>
+        </w:rPr>
+        <w:t>)</w:t>
+      </w:r>
+      <w:r>
+        <w:rPr>
+          <w:sz w:val="24"/>
+          <w:szCs w:val="24"/>
+        </w:rPr>
+        <w:t>.  Del 2019 al 2021</w:t>
       </w:r>
       <w:r>
         <w:rPr>
@@ -684,42 +666,14 @@
           <w:sz w:val="24"/>
           <w:szCs w:val="24"/>
         </w:rPr>
-        <w:t>D</w:t>
-      </w:r>
-      <w:r>
-        <w:rPr>
-          <w:sz w:val="24"/>
-          <w:szCs w:val="24"/>
-        </w:rPr>
-        <w:t>e 2007 al 2009</w:t>
-      </w:r>
-      <w:r>
-        <w:rPr>
-          <w:sz w:val="24"/>
-          <w:szCs w:val="24"/>
-        </w:rPr>
-        <w:t xml:space="preserve">: </w:t>
-      </w:r>
-      <w:r>
-        <w:rPr>
-          <w:sz w:val="24"/>
-          <w:szCs w:val="24"/>
-        </w:rPr>
-        <w:t>Educación</w:t>
-      </w:r>
-      <w:r>
-        <w:rPr>
-          <w:sz w:val="24"/>
-          <w:szCs w:val="24"/>
-        </w:rPr>
-        <w:t xml:space="preserve"> </w:t>
-      </w:r>
-      <w:r>
-        <w:rPr>
-          <w:sz w:val="24"/>
-          <w:szCs w:val="24"/>
-        </w:rPr>
-        <w:t>Parvulario</w:t>
+        <w:t>Título</w:t>
+      </w:r>
+      <w:r>
+        <w:rPr>
+          <w:sz w:val="24"/>
+          <w:szCs w:val="24"/>
+        </w:rPr>
+        <w:t xml:space="preserve"> Obtenido: Bachiller Técnico Vacacional en Desarrollo de Software</w:t>
       </w:r>
       <w:r>
         <w:rPr>
@@ -732,63 +686,42 @@
     <w:p>
       <w:pPr>
         <w:rPr>
-          <w:sz w:val="24"/>
-          <w:szCs w:val="24"/>
-        </w:rPr>
-      </w:pPr>
-      <w:r>
-        <w:rPr>
-          <w:sz w:val="24"/>
-          <w:szCs w:val="24"/>
-        </w:rPr>
-        <w:t xml:space="preserve">De </w:t>
-      </w:r>
-      <w:r>
-        <w:rPr>
-          <w:sz w:val="24"/>
-          <w:szCs w:val="24"/>
-        </w:rPr>
-        <w:t>2010 al 2018</w:t>
-      </w:r>
-      <w:r>
-        <w:rPr>
-          <w:sz w:val="24"/>
-          <w:szCs w:val="24"/>
-        </w:rPr>
-        <w:t xml:space="preserve">: </w:t>
-      </w:r>
-      <w:r>
-        <w:rPr>
-          <w:sz w:val="24"/>
-          <w:szCs w:val="24"/>
-        </w:rPr>
-        <w:t>Educación Básica</w:t>
-      </w:r>
-      <w:r>
-        <w:rPr>
-          <w:sz w:val="24"/>
-          <w:szCs w:val="24"/>
-        </w:rPr>
-        <w:t>.</w:t>
+          <w:b/>
+          <w:bCs/>
+          <w:sz w:val="24"/>
+          <w:szCs w:val="24"/>
+        </w:rPr>
+      </w:pPr>
+      <w:r>
+        <w:rPr>
+          <w:b/>
+          <w:bCs/>
+          <w:sz w:val="24"/>
+          <w:szCs w:val="24"/>
+        </w:rPr>
+        <w:t>Universitaria:</w:t>
       </w:r>
     </w:p>
     <w:p>
       <w:pPr>
         <w:rPr>
-          <w:b/>
-          <w:bCs/>
-          <w:sz w:val="24"/>
-          <w:szCs w:val="24"/>
-        </w:rPr>
-      </w:pPr>
-      <w:r>
-        <w:rPr>
-          <w:b/>
-          <w:bCs/>
-          <w:sz w:val="24"/>
-          <w:szCs w:val="24"/>
-        </w:rPr>
-        <w:t>Educación Media</w:t>
+          <w:sz w:val="24"/>
+          <w:szCs w:val="24"/>
+        </w:rPr>
+      </w:pPr>
+      <w:r>
+        <w:rPr>
+          <w:sz w:val="24"/>
+          <w:szCs w:val="24"/>
+        </w:rPr>
+        <w:t>Universidad Gerardo Barrios (UGB)</w:t>
+      </w:r>
+      <w:r>
+        <w:rPr>
+          <w:sz w:val="24"/>
+          <w:szCs w:val="24"/>
+        </w:rPr>
+        <w:t>.</w:t>
       </w:r>
     </w:p>
     <w:p>
@@ -803,35 +736,7 @@
           <w:sz w:val="24"/>
           <w:szCs w:val="24"/>
         </w:rPr>
-        <w:t xml:space="preserve">Instituto Nacional de Usulután </w:t>
-      </w:r>
-      <w:r>
-        <w:rPr>
-          <w:sz w:val="24"/>
-          <w:szCs w:val="24"/>
-        </w:rPr>
-        <w:t>(</w:t>
-      </w:r>
-      <w:r>
-        <w:rPr>
-          <w:sz w:val="24"/>
-          <w:szCs w:val="24"/>
-        </w:rPr>
-        <w:t>INU</w:t>
-      </w:r>
-      <w:r>
-        <w:rPr>
-          <w:sz w:val="24"/>
-          <w:szCs w:val="24"/>
-        </w:rPr>
-        <w:t>)</w:t>
-      </w:r>
-      <w:r>
-        <w:rPr>
-          <w:sz w:val="24"/>
-          <w:szCs w:val="24"/>
-        </w:rPr>
-        <w:t>.  Del 2019 al 2021</w:t>
+        <w:t>Ingreso: 2022</w:t>
       </w:r>
       <w:r>
         <w:rPr>
@@ -844,91 +749,6 @@
     <w:p>
       <w:pPr>
         <w:rPr>
-          <w:sz w:val="24"/>
-          <w:szCs w:val="24"/>
-        </w:rPr>
-      </w:pPr>
-      <w:r>
-        <w:rPr>
-          <w:sz w:val="24"/>
-          <w:szCs w:val="24"/>
-        </w:rPr>
-        <w:t>Titulo Obtenido: Bachiller Técnico Vacacional en Desarrollo de Software</w:t>
-      </w:r>
-      <w:r>
-        <w:rPr>
-          <w:sz w:val="24"/>
-          <w:szCs w:val="24"/>
-        </w:rPr>
-        <w:t>.</w:t>
-      </w:r>
-    </w:p>
-    <w:p>
-      <w:pPr>
-        <w:rPr>
-          <w:b/>
-          <w:bCs/>
-          <w:sz w:val="24"/>
-          <w:szCs w:val="24"/>
-        </w:rPr>
-      </w:pPr>
-      <w:r>
-        <w:rPr>
-          <w:b/>
-          <w:bCs/>
-          <w:sz w:val="24"/>
-          <w:szCs w:val="24"/>
-        </w:rPr>
-        <w:t>Universitaria:</w:t>
-      </w:r>
-    </w:p>
-    <w:p>
-      <w:pPr>
-        <w:rPr>
-          <w:sz w:val="24"/>
-          <w:szCs w:val="24"/>
-        </w:rPr>
-      </w:pPr>
-      <w:r>
-        <w:rPr>
-          <w:sz w:val="24"/>
-          <w:szCs w:val="24"/>
-        </w:rPr>
-        <w:t>Universidad Gerardo Barrios (UGB)</w:t>
-      </w:r>
-      <w:r>
-        <w:rPr>
-          <w:sz w:val="24"/>
-          <w:szCs w:val="24"/>
-        </w:rPr>
-        <w:t>.</w:t>
-      </w:r>
-    </w:p>
-    <w:p>
-      <w:pPr>
-        <w:rPr>
-          <w:sz w:val="24"/>
-          <w:szCs w:val="24"/>
-        </w:rPr>
-      </w:pPr>
-      <w:r>
-        <w:rPr>
-          <w:sz w:val="24"/>
-          <w:szCs w:val="24"/>
-        </w:rPr>
-        <w:t>Ingreso: 2022</w:t>
-      </w:r>
-      <w:r>
-        <w:rPr>
-          <w:sz w:val="24"/>
-          <w:szCs w:val="24"/>
-        </w:rPr>
-        <w:t>.</w:t>
-      </w:r>
-    </w:p>
-    <w:p>
-      <w:pPr>
-        <w:rPr>
           <w:sz w:val="20"/>
           <w:szCs w:val="20"/>
         </w:rPr>
@@ -1001,7 +821,23 @@
           <w:sz w:val="24"/>
           <w:szCs w:val="24"/>
         </w:rPr>
-        <w:t xml:space="preserve"> en el área de informática y uso de las tic’s.</w:t>
+        <w:t xml:space="preserve"> en el área de informática y uso de las </w:t>
+      </w:r>
+      <w:proofErr w:type="spellStart"/>
+      <w:r>
+        <w:rPr>
+          <w:sz w:val="24"/>
+          <w:szCs w:val="24"/>
+        </w:rPr>
+        <w:t>tic’s</w:t>
+      </w:r>
+      <w:proofErr w:type="spellEnd"/>
+      <w:r>
+        <w:rPr>
+          <w:sz w:val="24"/>
+          <w:szCs w:val="24"/>
+        </w:rPr>
+        <w:t>.</w:t>
       </w:r>
     </w:p>
     <w:p>
@@ -1335,6 +1171,36 @@
           <w:szCs w:val="20"/>
         </w:rPr>
       </w:pPr>
+      <w:r>
+        <w:rPr>
+          <w:rFonts w:cstheme="minorHAnsi"/>
+          <w:b/>
+          <w:bCs/>
+          <w:sz w:val="20"/>
+          <w:szCs w:val="20"/>
+        </w:rPr>
+        <w:t>_______________________________________________________________________________</w:t>
+      </w:r>
+      <w:r>
+        <w:rPr>
+          <w:rFonts w:cstheme="minorHAnsi"/>
+          <w:b/>
+          <w:bCs/>
+          <w:sz w:val="20"/>
+          <w:szCs w:val="20"/>
+        </w:rPr>
+        <w:t>_</w:t>
+      </w:r>
+      <w:r>
+        <w:rPr>
+          <w:rFonts w:cstheme="minorHAnsi"/>
+          <w:b/>
+          <w:bCs/>
+          <w:sz w:val="20"/>
+          <w:szCs w:val="20"/>
+        </w:rPr>
+        <w:t>_</w:t>
+      </w:r>
     </w:p>
     <w:p>
       <w:pPr>
@@ -1342,765 +1208,19 @@
           <w:rFonts w:cstheme="minorHAnsi"/>
           <w:b/>
           <w:bCs/>
-          <w:sz w:val="20"/>
-          <w:szCs w:val="20"/>
-        </w:rPr>
-      </w:pPr>
-    </w:p>
-    <w:p>
-      <w:pPr>
-        <w:rPr>
-          <w:rFonts w:cstheme="minorHAnsi"/>
-          <w:b/>
-          <w:bCs/>
-          <w:sz w:val="20"/>
-          <w:szCs w:val="20"/>
-        </w:rPr>
-      </w:pPr>
-      <w:r>
-        <w:rPr>
-          <w:rFonts w:cstheme="minorHAnsi"/>
-          <w:b/>
-          <w:bCs/>
-          <w:sz w:val="20"/>
-          <w:szCs w:val="20"/>
-        </w:rPr>
-        <w:lastRenderedPageBreak/>
-        <w:t>________________________________________________________________________________</w:t>
-      </w:r>
-    </w:p>
-    <w:p>
-      <w:pPr>
-        <w:rPr>
-          <w:rFonts w:cstheme="minorHAnsi"/>
-          <w:b/>
-          <w:bCs/>
-          <w:sz w:val="28"/>
-          <w:szCs w:val="28"/>
-        </w:rPr>
-      </w:pPr>
-      <w:r>
-        <w:rPr>
-          <w:rFonts w:cstheme="minorHAnsi"/>
-          <w:b/>
-          <w:bCs/>
-          <w:sz w:val="28"/>
-          <w:szCs w:val="28"/>
-        </w:rPr>
-        <w:t>REFERENCIAS PERSONALES</w:t>
-      </w:r>
-      <w:r>
-        <w:rPr>
-          <w:rFonts w:cstheme="minorHAnsi"/>
-          <w:b/>
-          <w:bCs/>
-          <w:sz w:val="28"/>
-          <w:szCs w:val="28"/>
-        </w:rPr>
-        <w:t>.</w:t>
-      </w:r>
-    </w:p>
-    <w:p>
-      <w:pPr>
-        <w:pStyle w:val="Prrafodelista"/>
-        <w:numPr>
-          <w:ilvl w:val="0"/>
-          <w:numId w:val="4"/>
-        </w:numPr>
-        <w:rPr>
-          <w:rFonts w:cstheme="minorHAnsi"/>
-          <w:sz w:val="24"/>
-          <w:szCs w:val="24"/>
-        </w:rPr>
-      </w:pPr>
-      <w:r>
-        <w:rPr>
-          <w:rFonts w:cstheme="minorHAnsi"/>
-          <w:sz w:val="24"/>
-          <w:szCs w:val="24"/>
-        </w:rPr>
-        <w:t>Sonia Yolanda</w:t>
-      </w:r>
-      <w:r>
-        <w:rPr>
-          <w:rFonts w:cstheme="minorHAnsi"/>
-          <w:sz w:val="24"/>
-          <w:szCs w:val="24"/>
-        </w:rPr>
-        <w:t xml:space="preserve"> </w:t>
-      </w:r>
-      <w:r>
-        <w:rPr>
-          <w:rFonts w:cstheme="minorHAnsi"/>
-          <w:sz w:val="24"/>
-          <w:szCs w:val="24"/>
-        </w:rPr>
-        <w:t>Villalobos.</w:t>
-      </w:r>
-    </w:p>
-    <w:p>
-      <w:pPr>
-        <w:pStyle w:val="Prrafodelista"/>
-        <w:rPr>
-          <w:rFonts w:cstheme="minorHAnsi"/>
-          <w:sz w:val="24"/>
-          <w:szCs w:val="24"/>
-        </w:rPr>
-      </w:pPr>
-      <w:r>
-        <w:rPr>
-          <w:rFonts w:cstheme="minorHAnsi"/>
-          <w:sz w:val="24"/>
-          <w:szCs w:val="24"/>
-        </w:rPr>
-        <w:t xml:space="preserve">Dirección: </w:t>
-      </w:r>
-      <w:r>
-        <w:rPr>
-          <w:sz w:val="24"/>
-          <w:szCs w:val="24"/>
-        </w:rPr>
-        <w:t>1ra Colonia Cruz, Usulután, Usulután</w:t>
-      </w:r>
-      <w:r>
-        <w:rPr>
-          <w:sz w:val="24"/>
-          <w:szCs w:val="24"/>
-        </w:rPr>
-        <w:t>.</w:t>
-      </w:r>
-    </w:p>
-    <w:p>
-      <w:pPr>
-        <w:pStyle w:val="Prrafodelista"/>
-        <w:rPr>
-          <w:rFonts w:cstheme="minorHAnsi"/>
-          <w:sz w:val="24"/>
-          <w:szCs w:val="24"/>
-        </w:rPr>
-      </w:pPr>
-      <w:r>
-        <w:rPr>
-          <w:rFonts w:cstheme="minorHAnsi"/>
-          <w:sz w:val="24"/>
-          <w:szCs w:val="24"/>
-        </w:rPr>
-        <w:t>Teléfono: (+503) 6306 1194</w:t>
-      </w:r>
-      <w:r>
-        <w:rPr>
-          <w:rFonts w:cstheme="minorHAnsi"/>
-          <w:sz w:val="24"/>
-          <w:szCs w:val="24"/>
-        </w:rPr>
-        <w:t>.</w:t>
-      </w:r>
-    </w:p>
-    <w:p>
-      <w:pPr>
-        <w:pStyle w:val="Prrafodelista"/>
-        <w:rPr>
-          <w:rFonts w:cstheme="minorHAnsi"/>
-          <w:sz w:val="24"/>
-          <w:szCs w:val="24"/>
-        </w:rPr>
-      </w:pPr>
-    </w:p>
-    <w:p>
-      <w:pPr>
-        <w:pStyle w:val="Prrafodelista"/>
-        <w:numPr>
-          <w:ilvl w:val="0"/>
-          <w:numId w:val="4"/>
-        </w:numPr>
-        <w:rPr>
-          <w:rFonts w:cstheme="minorHAnsi"/>
-          <w:sz w:val="24"/>
-          <w:szCs w:val="24"/>
-        </w:rPr>
-      </w:pPr>
-      <w:r>
-        <w:rPr>
-          <w:rFonts w:cstheme="minorHAnsi"/>
-          <w:sz w:val="24"/>
-          <w:szCs w:val="24"/>
-        </w:rPr>
-        <w:t>Maria Estefany Salgado Osorio</w:t>
-      </w:r>
-      <w:r>
-        <w:rPr>
-          <w:rFonts w:cstheme="minorHAnsi"/>
-          <w:sz w:val="24"/>
-          <w:szCs w:val="24"/>
-        </w:rPr>
-        <w:t>.</w:t>
-      </w:r>
-    </w:p>
-    <w:p>
-      <w:pPr>
-        <w:pStyle w:val="Prrafodelista"/>
-        <w:rPr>
-          <w:rFonts w:cstheme="minorHAnsi"/>
-          <w:sz w:val="24"/>
-          <w:szCs w:val="24"/>
-        </w:rPr>
-      </w:pPr>
-      <w:r>
-        <w:rPr>
-          <w:rFonts w:cstheme="minorHAnsi"/>
-          <w:sz w:val="24"/>
-          <w:szCs w:val="24"/>
-        </w:rPr>
-        <w:t>Dirección: Col. Jardines de Candelaria 2</w:t>
-      </w:r>
-      <w:r>
-        <w:rPr>
-          <w:rFonts w:cstheme="minorHAnsi"/>
-          <w:sz w:val="24"/>
-          <w:szCs w:val="24"/>
-        </w:rPr>
-        <w:t>.</w:t>
-      </w:r>
-    </w:p>
-    <w:p>
-      <w:pPr>
-        <w:pStyle w:val="Prrafodelista"/>
-        <w:rPr>
-          <w:rFonts w:cstheme="minorHAnsi"/>
-          <w:sz w:val="24"/>
-          <w:szCs w:val="24"/>
-        </w:rPr>
-      </w:pPr>
-      <w:r>
-        <w:rPr>
-          <w:rFonts w:cstheme="minorHAnsi"/>
-          <w:sz w:val="24"/>
-          <w:szCs w:val="24"/>
-        </w:rPr>
-        <w:t>Teléfono: (+503) 6154 4496</w:t>
-      </w:r>
-    </w:p>
-    <w:p>
-      <w:pPr>
-        <w:pStyle w:val="Prrafodelista"/>
-        <w:rPr>
-          <w:rFonts w:cstheme="minorHAnsi"/>
-          <w:sz w:val="24"/>
-          <w:szCs w:val="24"/>
-        </w:rPr>
-      </w:pPr>
-    </w:p>
-    <w:p>
-      <w:pPr>
-        <w:pStyle w:val="Prrafodelista"/>
-        <w:numPr>
-          <w:ilvl w:val="0"/>
-          <w:numId w:val="4"/>
-        </w:numPr>
-        <w:rPr>
-          <w:rFonts w:cstheme="minorHAnsi"/>
-          <w:sz w:val="24"/>
-          <w:szCs w:val="24"/>
-        </w:rPr>
-      </w:pPr>
-      <w:r>
-        <w:rPr>
-          <w:rFonts w:cstheme="minorHAnsi"/>
-          <w:sz w:val="24"/>
-          <w:szCs w:val="24"/>
-        </w:rPr>
-        <w:t xml:space="preserve">Víctor </w:t>
-      </w:r>
-      <w:r>
-        <w:rPr>
-          <w:rFonts w:cstheme="minorHAnsi"/>
-          <w:sz w:val="24"/>
-          <w:szCs w:val="24"/>
-        </w:rPr>
-        <w:t xml:space="preserve">Manuel </w:t>
-      </w:r>
-      <w:r>
-        <w:rPr>
-          <w:rFonts w:cstheme="minorHAnsi"/>
-          <w:sz w:val="24"/>
-          <w:szCs w:val="24"/>
-        </w:rPr>
-        <w:t>Rivera</w:t>
-      </w:r>
-    </w:p>
-    <w:p>
-      <w:pPr>
-        <w:pStyle w:val="Prrafodelista"/>
-        <w:rPr>
-          <w:rFonts w:cstheme="minorHAnsi"/>
-          <w:sz w:val="24"/>
-          <w:szCs w:val="24"/>
-        </w:rPr>
-      </w:pPr>
-      <w:r>
-        <w:rPr>
-          <w:rFonts w:cstheme="minorHAnsi"/>
-          <w:sz w:val="24"/>
-          <w:szCs w:val="24"/>
-        </w:rPr>
-        <w:t>Dirección:</w:t>
-      </w:r>
-      <w:r>
-        <w:rPr>
-          <w:rFonts w:cstheme="minorHAnsi"/>
-          <w:sz w:val="24"/>
-          <w:szCs w:val="24"/>
-        </w:rPr>
-        <w:t xml:space="preserve"> Historic District, 8415 Oakgrove Ct, Manassas, VA 20110, EE. UU.</w:t>
-      </w:r>
-    </w:p>
-    <w:p>
-      <w:pPr>
-        <w:pStyle w:val="Prrafodelista"/>
-        <w:rPr>
-          <w:rFonts w:cstheme="minorHAnsi"/>
-          <w:sz w:val="24"/>
-          <w:szCs w:val="24"/>
-        </w:rPr>
-      </w:pPr>
-      <w:r>
-        <w:rPr>
-          <w:rFonts w:cstheme="minorHAnsi"/>
-          <w:sz w:val="24"/>
-          <w:szCs w:val="24"/>
-        </w:rPr>
-        <w:t>Teléfono</w:t>
-      </w:r>
-      <w:r>
-        <w:rPr>
-          <w:rFonts w:cstheme="minorHAnsi"/>
-          <w:sz w:val="24"/>
-          <w:szCs w:val="24"/>
-        </w:rPr>
-        <w:t>: +1 (571) 402 9133</w:t>
-      </w:r>
-    </w:p>
-    <w:p>
-      <w:pPr>
-        <w:pStyle w:val="Prrafodelista"/>
-        <w:rPr>
-          <w:rFonts w:cstheme="minorHAnsi"/>
-          <w:sz w:val="24"/>
-          <w:szCs w:val="24"/>
-        </w:rPr>
-      </w:pPr>
-    </w:p>
-    <w:p>
-      <w:pPr>
-        <w:pStyle w:val="Prrafodelista"/>
-        <w:numPr>
-          <w:ilvl w:val="0"/>
-          <w:numId w:val="4"/>
-        </w:numPr>
-        <w:rPr>
-          <w:rFonts w:cstheme="minorHAnsi"/>
-          <w:sz w:val="24"/>
-          <w:szCs w:val="24"/>
-        </w:rPr>
-      </w:pPr>
-      <w:r>
-        <w:rPr>
-          <w:rFonts w:cstheme="minorHAnsi"/>
-          <w:sz w:val="24"/>
-          <w:szCs w:val="24"/>
-        </w:rPr>
-        <w:t>Brian Alexander</w:t>
-      </w:r>
-      <w:r>
-        <w:rPr>
-          <w:rFonts w:cstheme="minorHAnsi"/>
-          <w:sz w:val="24"/>
-          <w:szCs w:val="24"/>
-        </w:rPr>
-        <w:t xml:space="preserve"> Rivera</w:t>
-      </w:r>
-      <w:r>
-        <w:rPr>
-          <w:rFonts w:cstheme="minorHAnsi"/>
-          <w:sz w:val="24"/>
-          <w:szCs w:val="24"/>
-        </w:rPr>
-        <w:t>.</w:t>
-      </w:r>
-    </w:p>
-    <w:p>
-      <w:pPr>
-        <w:pStyle w:val="Prrafodelista"/>
-        <w:rPr>
-          <w:rFonts w:cstheme="minorHAnsi"/>
-          <w:sz w:val="24"/>
-          <w:szCs w:val="24"/>
-        </w:rPr>
-      </w:pPr>
-      <w:r>
-        <w:rPr>
-          <w:rFonts w:cstheme="minorHAnsi"/>
-          <w:sz w:val="24"/>
-          <w:szCs w:val="24"/>
-        </w:rPr>
-        <w:t>Dirección:</w:t>
-      </w:r>
-      <w:r>
-        <w:rPr>
-          <w:rFonts w:cstheme="minorHAnsi"/>
-          <w:sz w:val="24"/>
-          <w:szCs w:val="24"/>
-        </w:rPr>
-        <w:t xml:space="preserve"> Barrio el Calvario, Avenida el Calvario, Usulután</w:t>
-      </w:r>
-      <w:r>
-        <w:rPr>
-          <w:rFonts w:cstheme="minorHAnsi"/>
-          <w:sz w:val="24"/>
-          <w:szCs w:val="24"/>
-        </w:rPr>
-        <w:t>.</w:t>
-      </w:r>
-    </w:p>
-    <w:p>
-      <w:pPr>
-        <w:pStyle w:val="Prrafodelista"/>
-        <w:rPr>
-          <w:rFonts w:cstheme="minorHAnsi"/>
-          <w:sz w:val="24"/>
-          <w:szCs w:val="24"/>
-        </w:rPr>
-      </w:pPr>
-      <w:r>
-        <w:rPr>
-          <w:rFonts w:cstheme="minorHAnsi"/>
-          <w:sz w:val="24"/>
-          <w:szCs w:val="24"/>
-        </w:rPr>
-        <w:t>Teléfono:</w:t>
-      </w:r>
-      <w:r>
-        <w:rPr>
-          <w:rFonts w:cstheme="minorHAnsi"/>
-          <w:sz w:val="24"/>
-          <w:szCs w:val="24"/>
-        </w:rPr>
-        <w:t xml:space="preserve"> (+503) 6314 8609</w:t>
-      </w:r>
-    </w:p>
-    <w:p>
-      <w:pPr>
-        <w:pStyle w:val="Prrafodelista"/>
-        <w:rPr>
-          <w:rFonts w:cstheme="minorHAnsi"/>
-          <w:sz w:val="24"/>
-          <w:szCs w:val="24"/>
-        </w:rPr>
-      </w:pPr>
-    </w:p>
-    <w:p>
-      <w:pPr>
-        <w:pStyle w:val="Prrafodelista"/>
-        <w:rPr>
-          <w:rFonts w:cstheme="minorHAnsi"/>
-          <w:sz w:val="24"/>
-          <w:szCs w:val="24"/>
-        </w:rPr>
-      </w:pPr>
-    </w:p>
-    <w:p>
-      <w:pPr>
-        <w:rPr>
-          <w:rFonts w:cstheme="minorHAnsi"/>
-          <w:b/>
-          <w:bCs/>
-          <w:sz w:val="28"/>
-          <w:szCs w:val="28"/>
-        </w:rPr>
-      </w:pPr>
-      <w:r>
-        <w:rPr>
-          <w:rFonts w:cstheme="minorHAnsi"/>
-          <w:b/>
-          <w:bCs/>
-          <w:sz w:val="28"/>
-          <w:szCs w:val="28"/>
-        </w:rPr>
-        <w:t>REFERENCIAS FAMILIARES:</w:t>
-      </w:r>
-    </w:p>
-    <w:p>
-      <w:pPr>
-        <w:pStyle w:val="Prrafodelista"/>
-        <w:numPr>
-          <w:ilvl w:val="0"/>
-          <w:numId w:val="4"/>
-        </w:numPr>
-        <w:rPr>
-          <w:rFonts w:cstheme="minorHAnsi"/>
-          <w:sz w:val="24"/>
-          <w:szCs w:val="24"/>
-        </w:rPr>
-      </w:pPr>
-      <w:r>
-        <w:rPr>
-          <w:rFonts w:cstheme="minorHAnsi"/>
-          <w:sz w:val="24"/>
-          <w:szCs w:val="24"/>
-        </w:rPr>
-        <w:t>Daisy Yolanda Peña Fernández.</w:t>
-      </w:r>
-    </w:p>
-    <w:p>
-      <w:pPr>
-        <w:pStyle w:val="Prrafodelista"/>
-        <w:rPr>
-          <w:rFonts w:cstheme="minorHAnsi"/>
-          <w:sz w:val="24"/>
-          <w:szCs w:val="24"/>
-        </w:rPr>
-      </w:pPr>
-      <w:r>
-        <w:rPr>
-          <w:rFonts w:cstheme="minorHAnsi"/>
-          <w:sz w:val="24"/>
-          <w:szCs w:val="24"/>
-        </w:rPr>
-        <w:t>Dirección: Colonia Cruz 1, Casa número 1</w:t>
-      </w:r>
-      <w:r>
-        <w:rPr>
-          <w:rFonts w:cstheme="minorHAnsi"/>
-          <w:sz w:val="24"/>
-          <w:szCs w:val="24"/>
-        </w:rPr>
-        <w:t>2</w:t>
-      </w:r>
-      <w:r>
-        <w:rPr>
-          <w:rFonts w:cstheme="minorHAnsi"/>
-          <w:sz w:val="24"/>
-          <w:szCs w:val="24"/>
-        </w:rPr>
-        <w:t xml:space="preserve">, Usulután. </w:t>
-      </w:r>
-    </w:p>
-    <w:p>
-      <w:pPr>
-        <w:pStyle w:val="Prrafodelista"/>
-        <w:rPr>
-          <w:rFonts w:cstheme="minorHAnsi"/>
-          <w:sz w:val="24"/>
-          <w:szCs w:val="24"/>
-        </w:rPr>
-      </w:pPr>
-      <w:r>
-        <w:rPr>
-          <w:rFonts w:cstheme="minorHAnsi"/>
-          <w:sz w:val="24"/>
-          <w:szCs w:val="24"/>
-        </w:rPr>
-        <w:t>Tel</w:t>
-      </w:r>
-      <w:r>
-        <w:rPr>
-          <w:rFonts w:cstheme="minorHAnsi"/>
-          <w:sz w:val="24"/>
-          <w:szCs w:val="24"/>
-        </w:rPr>
-        <w:t>:</w:t>
-      </w:r>
-      <w:r>
-        <w:rPr>
-          <w:rFonts w:cstheme="minorHAnsi"/>
-          <w:sz w:val="24"/>
-          <w:szCs w:val="24"/>
-        </w:rPr>
-        <w:t xml:space="preserve"> </w:t>
-      </w:r>
-      <w:r>
-        <w:rPr>
-          <w:rFonts w:cstheme="minorHAnsi"/>
-          <w:sz w:val="24"/>
-          <w:szCs w:val="24"/>
-        </w:rPr>
-        <w:t xml:space="preserve">(+503) </w:t>
-      </w:r>
-      <w:r>
-        <w:rPr>
-          <w:rFonts w:cstheme="minorHAnsi"/>
-          <w:sz w:val="24"/>
-          <w:szCs w:val="24"/>
-        </w:rPr>
-        <w:t>7021-3194</w:t>
-      </w:r>
-    </w:p>
-    <w:p>
-      <w:pPr>
-        <w:pStyle w:val="Prrafodelista"/>
-        <w:rPr>
-          <w:rFonts w:cstheme="minorHAnsi"/>
-          <w:sz w:val="24"/>
-          <w:szCs w:val="24"/>
-        </w:rPr>
-      </w:pPr>
-    </w:p>
-    <w:p>
-      <w:pPr>
-        <w:pStyle w:val="Prrafodelista"/>
-        <w:numPr>
-          <w:ilvl w:val="0"/>
-          <w:numId w:val="4"/>
-        </w:numPr>
-        <w:rPr>
-          <w:rFonts w:cstheme="minorHAnsi"/>
-          <w:sz w:val="24"/>
-          <w:szCs w:val="24"/>
-        </w:rPr>
-      </w:pPr>
-      <w:r>
-        <w:rPr>
-          <w:rFonts w:cstheme="minorHAnsi"/>
-          <w:sz w:val="24"/>
-          <w:szCs w:val="24"/>
-        </w:rPr>
-        <w:t>Oscar Ernesto Andrade Montoya.</w:t>
-      </w:r>
-    </w:p>
-    <w:p>
-      <w:pPr>
-        <w:pStyle w:val="Prrafodelista"/>
-        <w:rPr>
-          <w:rFonts w:cstheme="minorHAnsi"/>
-          <w:sz w:val="24"/>
-          <w:szCs w:val="24"/>
-        </w:rPr>
-      </w:pPr>
-      <w:r>
-        <w:rPr>
-          <w:rFonts w:cstheme="minorHAnsi"/>
-          <w:sz w:val="24"/>
-          <w:szCs w:val="24"/>
-        </w:rPr>
-        <w:t xml:space="preserve">Dirección: Colonia Cruz 1, Casa número 12, Usulután. </w:t>
-      </w:r>
-    </w:p>
-    <w:p>
-      <w:pPr>
-        <w:pStyle w:val="Prrafodelista"/>
-        <w:rPr>
-          <w:rFonts w:cstheme="minorHAnsi"/>
-          <w:sz w:val="24"/>
-          <w:szCs w:val="24"/>
-        </w:rPr>
-      </w:pPr>
-      <w:r>
-        <w:rPr>
-          <w:rFonts w:cstheme="minorHAnsi"/>
-          <w:sz w:val="24"/>
-          <w:szCs w:val="24"/>
-        </w:rPr>
-        <w:t>Tel</w:t>
-      </w:r>
-      <w:r>
-        <w:rPr>
-          <w:rFonts w:cstheme="minorHAnsi"/>
-          <w:sz w:val="24"/>
-          <w:szCs w:val="24"/>
-        </w:rPr>
-        <w:t>:</w:t>
-      </w:r>
-      <w:r>
-        <w:rPr>
-          <w:rFonts w:cstheme="minorHAnsi"/>
-          <w:sz w:val="24"/>
-          <w:szCs w:val="24"/>
-        </w:rPr>
-        <w:t xml:space="preserve"> </w:t>
-      </w:r>
-      <w:r>
-        <w:rPr>
-          <w:rFonts w:cstheme="minorHAnsi"/>
-          <w:sz w:val="24"/>
-          <w:szCs w:val="24"/>
-        </w:rPr>
-        <w:t xml:space="preserve">(+503) </w:t>
-      </w:r>
-      <w:r>
-        <w:rPr>
-          <w:rFonts w:cstheme="minorHAnsi"/>
-          <w:sz w:val="24"/>
-          <w:szCs w:val="24"/>
-        </w:rPr>
-        <w:t>7856-9650</w:t>
-      </w:r>
-    </w:p>
-    <w:p>
-      <w:pPr>
-        <w:pStyle w:val="Prrafodelista"/>
-        <w:rPr>
-          <w:rFonts w:cstheme="minorHAnsi"/>
-          <w:sz w:val="24"/>
-          <w:szCs w:val="24"/>
-        </w:rPr>
-      </w:pPr>
-    </w:p>
-    <w:p>
-      <w:pPr>
-        <w:pStyle w:val="Prrafodelista"/>
-        <w:numPr>
-          <w:ilvl w:val="0"/>
-          <w:numId w:val="4"/>
-        </w:numPr>
-        <w:rPr>
-          <w:rFonts w:cstheme="minorHAnsi"/>
-          <w:sz w:val="24"/>
-          <w:szCs w:val="24"/>
-        </w:rPr>
-      </w:pPr>
-      <w:r>
-        <w:rPr>
-          <w:rFonts w:cstheme="minorHAnsi"/>
-          <w:sz w:val="24"/>
-          <w:szCs w:val="24"/>
-        </w:rPr>
-        <w:t>Elena Fernanda Andrade Peña.</w:t>
-      </w:r>
-    </w:p>
-    <w:p>
-      <w:pPr>
-        <w:pStyle w:val="Prrafodelista"/>
-        <w:rPr>
-          <w:rFonts w:cstheme="minorHAnsi"/>
-          <w:sz w:val="24"/>
-          <w:szCs w:val="24"/>
-        </w:rPr>
-      </w:pPr>
-      <w:r>
-        <w:rPr>
-          <w:rFonts w:cstheme="minorHAnsi"/>
-          <w:sz w:val="24"/>
-          <w:szCs w:val="24"/>
-        </w:rPr>
-        <w:t xml:space="preserve">Dirección: Colonia Cruz 1, Casa número 12, Usulután. </w:t>
-      </w:r>
-    </w:p>
-    <w:p>
-      <w:pPr>
-        <w:pStyle w:val="Prrafodelista"/>
-        <w:rPr>
-          <w:rFonts w:cstheme="minorHAnsi"/>
-          <w:sz w:val="24"/>
-          <w:szCs w:val="24"/>
-        </w:rPr>
-      </w:pPr>
-      <w:r>
-        <w:rPr>
-          <w:rFonts w:cstheme="minorHAnsi"/>
-          <w:sz w:val="24"/>
-          <w:szCs w:val="24"/>
-        </w:rPr>
-        <w:t>Tel: (+503) 7628 6203</w:t>
+          <w:sz w:val="24"/>
+          <w:szCs w:val="24"/>
+        </w:rPr>
+      </w:pPr>
+      <w:r>
+        <w:rPr>
+          <w:rFonts w:cstheme="minorHAnsi"/>
+          <w:b/>
+          <w:bCs/>
+          <w:sz w:val="24"/>
+          <w:szCs w:val="24"/>
+        </w:rPr>
+        <w:t>Proyectos</w:t>
       </w:r>
     </w:p>
     <w:sectPr>
@@ -2114,7 +1234,7 @@
 </file>
 
 <file path=word/numbering.xml><?xml version="1.0" encoding="utf-8"?>
-<w:numbering xmlns:wpc="http://schemas.microsoft.com/office/word/2010/wordprocessingCanvas" xmlns:cx="http://schemas.microsoft.com/office/drawing/2014/chartex" xmlns:cx1="http://schemas.microsoft.com/office/drawing/2015/9/8/chartex" xmlns:cx2="http://schemas.microsoft.com/office/drawing/2015/10/21/chartex" xmlns:cx3="http://schemas.microsoft.com/office/drawing/2016/5/9/chartex" xmlns:cx4="http://schemas.microsoft.com/office/drawing/2016/5/10/chartex" xmlns:cx5="http://schemas.microsoft.com/office/drawing/2016/5/11/chartex" xmlns:cx6="http://schemas.microsoft.com/office/drawing/2016/5/12/chartex" xmlns:cx7="http://schemas.microsoft.com/office/drawing/2016/5/13/chartex" xmlns:cx8="http://schemas.microsoft.com/office/drawing/2016/5/14/chartex" xmlns:mc="http://schemas.openxmlformats.org/markup-compatibility/2006" xmlns:aink="http://schemas.microsoft.com/office/drawing/2016/ink" xmlns:am3d="http://schemas.microsoft.com/office/drawing/2017/model3d" xmlns:o="urn:schemas-microsoft-com:office:office" xmlns:oel="http://schemas.microsoft.com/office/2019/extlst" xmlns:r="http://schemas.openxmlformats.org/officeDocument/2006/relationships" xmlns:m="http://schemas.openxmlformats.org/officeDocument/2006/math" xmlns:v="urn:schemas-microsoft-com:vml" xmlns:wp14="http://schemas.microsoft.com/office/word/2010/wordprocessingDrawing" xmlns:wp="http://schemas.openxmlformats.org/drawingml/2006/wordprocessingDrawing" xmlns:w10="urn:schemas-microsoft-com:office:word" xmlns:w="http://schemas.openxmlformats.org/wordprocessingml/2006/main" xmlns:w14="http://schemas.microsoft.com/office/word/2010/wordml" xmlns:w15="http://schemas.microsoft.com/office/word/2012/wordml" xmlns:w16cex="http://schemas.microsoft.com/office/word/2018/wordml/cex" xmlns:w16cid="http://schemas.microsoft.com/office/word/2016/wordml/cid" xmlns:w16="http://schemas.microsoft.com/office/word/2018/wordml" xmlns:w16sdtdh="http://schemas.microsoft.com/office/word/2020/wordml/sdtdatahash" xmlns:w16se="http://schemas.microsoft.com/office/word/2015/wordml/symex" xmlns:wpg="http://schemas.microsoft.com/office/word/2010/wordprocessingGroup" xmlns:wpi="http://schemas.microsoft.com/office/word/2010/wordprocessingInk" xmlns:wne="http://schemas.microsoft.com/office/word/2006/wordml" xmlns:wps="http://schemas.microsoft.com/office/word/2010/wordprocessingShape" mc:Ignorable="w14 w15 w16se w16cid w16 w16cex w16sdtdh wp14">
+<w:numbering xmlns:wpc="http://schemas.microsoft.com/office/word/2010/wordprocessingCanvas" xmlns:cx="http://schemas.microsoft.com/office/drawing/2014/chartex" xmlns:cx1="http://schemas.microsoft.com/office/drawing/2015/9/8/chartex" xmlns:cx2="http://schemas.microsoft.com/office/drawing/2015/10/21/chartex" xmlns:cx3="http://schemas.microsoft.com/office/drawing/2016/5/9/chartex" xmlns:cx4="http://schemas.microsoft.com/office/drawing/2016/5/10/chartex" xmlns:cx5="http://schemas.microsoft.com/office/drawing/2016/5/11/chartex" xmlns:cx6="http://schemas.microsoft.com/office/drawing/2016/5/12/chartex" xmlns:cx7="http://schemas.microsoft.com/office/drawing/2016/5/13/chartex" xmlns:cx8="http://schemas.microsoft.com/office/drawing/2016/5/14/chartex" xmlns:mc="http://schemas.openxmlformats.org/markup-compatibility/2006" xmlns:aink="http://schemas.microsoft.com/office/drawing/2016/ink" xmlns:am3d="http://schemas.microsoft.com/office/drawing/2017/model3d" xmlns:o="urn:schemas-microsoft-com:office:office" xmlns:oel="http://schemas.microsoft.com/office/2019/extlst" xmlns:r="http://schemas.openxmlformats.org/officeDocument/2006/relationships" xmlns:m="http://schemas.openxmlformats.org/officeDocument/2006/math" xmlns:v="urn:schemas-microsoft-com:vml" xmlns:wp14="http://schemas.microsoft.com/office/word/2010/wordprocessingDrawing" xmlns:wp="http://schemas.openxmlformats.org/drawingml/2006/wordprocessingDrawing" xmlns:w10="urn:schemas-microsoft-com:office:word" xmlns:w="http://schemas.openxmlformats.org/wordprocessingml/2006/main" xmlns:w14="http://schemas.microsoft.com/office/word/2010/wordml" xmlns:w15="http://schemas.microsoft.com/office/word/2012/wordml" xmlns:w16cex="http://schemas.microsoft.com/office/word/2018/wordml/cex" xmlns:w16cid="http://schemas.microsoft.com/office/word/2016/wordml/cid" xmlns:w16="http://schemas.microsoft.com/office/word/2018/wordml" xmlns:w16du="http://schemas.microsoft.com/office/word/2023/wordml/word16du" xmlns:w16sdtdh="http://schemas.microsoft.com/office/word/2020/wordml/sdtdatahash" xmlns:w16sdtfl="http://schemas.microsoft.com/office/word/2024/wordml/sdtformatlock" xmlns:w16se="http://schemas.microsoft.com/office/word/2015/wordml/symex" xmlns:wpg="http://schemas.microsoft.com/office/word/2010/wordprocessingGroup" xmlns:wpi="http://schemas.microsoft.com/office/word/2010/wordprocessingInk" xmlns:wne="http://schemas.microsoft.com/office/word/2006/wordml" xmlns:wps="http://schemas.microsoft.com/office/word/2010/wordprocessingShape" mc:Ignorable="w14 w15 w16se w16cid w16 w16cex w16sdtdh w16sdtfl w16du wp14">
   <w:abstractNum w:abstractNumId="0" w15:restartNumberingAfterBreak="0">
     <w:nsid w:val="03841DEF"/>
     <w:multiLevelType w:val="hybridMultilevel"/>
@@ -2698,7 +1818,7 @@
 </file>
 
 <file path=word/styles.xml><?xml version="1.0" encoding="utf-8"?>
-<w:styles xmlns:mc="http://schemas.openxmlformats.org/markup-compatibility/2006" xmlns:r="http://schemas.openxmlformats.org/officeDocument/2006/relationships" xmlns:w="http://schemas.openxmlformats.org/wordprocessingml/2006/main" xmlns:w14="http://schemas.microsoft.com/office/word/2010/wordml" xmlns:w15="http://schemas.microsoft.com/office/word/2012/wordml" xmlns:w16cex="http://schemas.microsoft.com/office/word/2018/wordml/cex" xmlns:w16cid="http://schemas.microsoft.com/office/word/2016/wordml/cid" xmlns:w16="http://schemas.microsoft.com/office/word/2018/wordml" xmlns:w16sdtdh="http://schemas.microsoft.com/office/word/2020/wordml/sdtdatahash" xmlns:w16se="http://schemas.microsoft.com/office/word/2015/wordml/symex" mc:Ignorable="w14 w15 w16se w16cid w16 w16cex w16sdtdh">
+<w:styles xmlns:mc="http://schemas.openxmlformats.org/markup-compatibility/2006" xmlns:r="http://schemas.openxmlformats.org/officeDocument/2006/relationships" xmlns:w="http://schemas.openxmlformats.org/wordprocessingml/2006/main" xmlns:w14="http://schemas.microsoft.com/office/word/2010/wordml" xmlns:w15="http://schemas.microsoft.com/office/word/2012/wordml" xmlns:w16cex="http://schemas.microsoft.com/office/word/2018/wordml/cex" xmlns:w16cid="http://schemas.microsoft.com/office/word/2016/wordml/cid" xmlns:w16="http://schemas.microsoft.com/office/word/2018/wordml" xmlns:w16du="http://schemas.microsoft.com/office/word/2023/wordml/word16du" xmlns:w16sdtdh="http://schemas.microsoft.com/office/word/2020/wordml/sdtdatahash" xmlns:w16sdtfl="http://schemas.microsoft.com/office/word/2024/wordml/sdtformatlock" xmlns:w16se="http://schemas.microsoft.com/office/word/2015/wordml/symex" mc:Ignorable="w14 w15 w16se w16cid w16 w16cex w16sdtdh w16sdtfl w16du">
   <w:docDefaults>
     <w:rPrDefault>
       <w:rPr>

--- a/recursos/Curriculum.docx
+++ b/recursos/Curriculum.docx
@@ -1795,6 +1795,15 @@
                               <w:fldChar w:fldCharType="separate"/>
                             </w:r>
                             <w:r>
+                              <w:fldChar w:fldCharType="begin"/>
+                            </w:r>
+                            <w:r>
+                              <w:instrText xml:space="preserve"> INCLUDEPICTURE  "https://lh3.googleusercontent.com/-zZva6319EVE/AAAAAAAAAAI/AAAAAAAAAAA/zKFGBYMviqc/photo.jpg" \* MERGEFORMATINET </w:instrText>
+                            </w:r>
+                            <w:r>
+                              <w:fldChar w:fldCharType="separate"/>
+                            </w:r>
+                            <w:r>
                               <w:pict w14:anchorId="3EEE0EB5">
                                 <v:shapetype id="_x0000_t75" coordsize="21600,21600" o:spt="75" o:preferrelative="t" path="m@4@5l@4@11@9@11@9@5xe" filled="f" stroked="f">
                                   <v:stroke joinstyle="miter"/>
@@ -1994,6 +2003,9 @@
                             <w:r>
                               <w:fldChar w:fldCharType="end"/>
                             </w:r>
+                            <w:r>
+                              <w:fldChar w:fldCharType="end"/>
+                            </w:r>
                           </w:p>
                         </w:txbxContent>
                       </wps:txbx>
@@ -2543,7 +2555,7 @@
                       <w:r>
                         <w:pict w14:anchorId="3EEE0EB5">
                           <v:shape id="_x0000_i1026" type="#_x0000_t75" style="width:31.25pt;height:31.25pt">
-                            <v:imagedata r:id="rId9" r:href="rId11" gain="109227f"/>
+                            <v:imagedata r:id="rId11" r:href="rId12" gain="109227f"/>
                           </v:shape>
                         </w:pict>
                       </w:r>
@@ -3942,15 +3954,15 @@
         <mc:AlternateContent>
           <mc:Choice Requires="wps">
             <w:drawing>
-              <wp:anchor distT="0" distB="0" distL="114300" distR="114300" simplePos="0" relativeHeight="251673600" behindDoc="0" locked="0" layoutInCell="1" allowOverlap="1" wp14:anchorId="07B2F737" wp14:editId="34466519">
+              <wp:anchor distT="0" distB="0" distL="114300" distR="114300" simplePos="0" relativeHeight="251673600" behindDoc="0" locked="0" layoutInCell="1" allowOverlap="1" wp14:anchorId="07B2F737" wp14:editId="6341B656">
                 <wp:simplePos x="0" y="0"/>
                 <wp:positionH relativeFrom="page">
                   <wp:posOffset>508000</wp:posOffset>
                 </wp:positionH>
                 <wp:positionV relativeFrom="paragraph">
-                  <wp:posOffset>197485</wp:posOffset>
+                  <wp:posOffset>196215</wp:posOffset>
                 </wp:positionV>
-                <wp:extent cx="2025650" cy="1240155"/>
+                <wp:extent cx="2025650" cy="1511300"/>
                 <wp:effectExtent l="0" t="0" r="0" b="0"/>
                 <wp:wrapNone/>
                 <wp:docPr id="24" name="Cuadro de texto 8"/>
@@ -3966,7 +3978,7 @@
                       <wps:spPr>
                         <a:xfrm>
                           <a:off x="0" y="0"/>
-                          <a:ext cx="2025650" cy="1240155"/>
+                          <a:ext cx="2025650" cy="1511300"/>
                         </a:xfrm>
                         <a:prstGeom prst="rect">
                           <a:avLst/>
@@ -3978,7 +3990,7 @@
                         <a:effectLst/>
                         <a:extLst>
                           <a:ext uri="{C572A759-6A51-4108-AA02-DFA0A04FC94B}">
-                            <ma14:wrappingTextBoxFlag xmlns="" xmlns:mo="http://schemas.microsoft.com/office/mac/office/2008/main" xmlns:mv="urn:schemas-microsoft-com:mac:vml" xmlns:o="urn:schemas-microsoft-com:office:office" xmlns:v="urn:schemas-microsoft-com:vml" xmlns:w10="urn:schemas-microsoft-com:office:word" xmlns:w="http://schemas.openxmlformats.org/wordprocessingml/2006/main" xmlns:ma14="http://schemas.microsoft.com/office/mac/drawingml/2011/main"/>
+                            <ma14:wrappingTextBoxFlag xmlns:ma14="http://schemas.microsoft.com/office/mac/drawingml/2011/main" xmlns:w="http://schemas.openxmlformats.org/wordprocessingml/2006/main" xmlns:w10="urn:schemas-microsoft-com:office:word" xmlns:v="urn:schemas-microsoft-com:vml" xmlns:o="urn:schemas-microsoft-com:office:office" xmlns:mv="urn:schemas-microsoft-com:mac:vml" xmlns:mo="http://schemas.microsoft.com/office/mac/office/2008/main" xmlns=""/>
                           </a:ext>
                         </a:extLst>
                       </wps:spPr>
@@ -4083,31 +4095,8 @@
                                 <w:iCs/>
                                 <w:sz w:val="22"/>
                                 <w:szCs w:val="22"/>
-                                <w:lang w:val="fr-FR"/>
-                              </w:rPr>
-                              <w:t>linkedin.com/</w:t>
-                            </w:r>
-                            <w:proofErr w:type="spellStart"/>
-                            <w:r>
-                              <w:rPr>
-                                <w:rFonts w:ascii="Arial" w:hAnsi="Arial" w:cs="Arial"/>
-                                <w:iCs/>
-                                <w:sz w:val="22"/>
-                                <w:szCs w:val="22"/>
-                                <w:lang w:val="fr-FR"/>
-                              </w:rPr>
-                              <w:t>jose</w:t>
-                            </w:r>
-                            <w:proofErr w:type="spellEnd"/>
-                            <w:r>
-                              <w:rPr>
-                                <w:rFonts w:ascii="Arial" w:hAnsi="Arial" w:cs="Arial"/>
-                                <w:iCs/>
-                                <w:sz w:val="22"/>
-                                <w:szCs w:val="22"/>
-                                <w:lang w:val="fr-FR"/>
-                              </w:rPr>
-                              <w:t>-martinez</w:t>
+                              </w:rPr>
+                              <w:t>www.linkedin.com/in/salvadorandrade</w:t>
                             </w:r>
                           </w:p>
                           <w:p>
@@ -4177,7 +4166,11 @@
           </mc:Choice>
           <mc:Fallback>
             <w:pict>
-              <v:shape w14:anchorId="07B2F737" id="Cuadro de texto 8" o:spid="_x0000_s1034" type="#_x0000_t202" style="position:absolute;margin-left:40pt;margin-top:15.55pt;width:159.5pt;height:97.65pt;z-index:251673600;visibility:visible;mso-wrap-style:square;mso-width-percent:0;mso-height-percent:0;mso-wrap-distance-left:9pt;mso-wrap-distance-top:0;mso-wrap-distance-right:9pt;mso-wrap-distance-bottom:0;mso-position-horizontal:absolute;mso-position-horizontal-relative:page;mso-position-vertical:absolute;mso-position-vertical-relative:text;mso-width-percent:0;mso-height-percent:0;mso-width-relative:margin;mso-height-relative:margin;v-text-anchor:top" o:gfxdata="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" filled="f" stroked="f">
+              <v:shapetype w14:anchorId="07B2F737" id="_x0000_t202" coordsize="21600,21600" o:spt="202" path="m,l,21600r21600,l21600,xe">
+                <v:stroke joinstyle="miter"/>
+                <v:path gradientshapeok="t" o:connecttype="rect"/>
+              </v:shapetype>
+              <v:shape id="Cuadro de texto 8" o:spid="_x0000_s1034" type="#_x0000_t202" style="position:absolute;margin-left:40pt;margin-top:15.45pt;width:159.5pt;height:119pt;z-index:251673600;visibility:visible;mso-wrap-style:square;mso-width-percent:0;mso-height-percent:0;mso-wrap-distance-left:9pt;mso-wrap-distance-top:0;mso-wrap-distance-right:9pt;mso-wrap-distance-bottom:0;mso-position-horizontal:absolute;mso-position-horizontal-relative:page;mso-position-vertical:absolute;mso-position-vertical-relative:text;mso-width-percent:0;mso-height-percent:0;mso-width-relative:margin;mso-height-relative:margin;v-text-anchor:top" o:gfxdata="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" filled="f" stroked="f">
                 <v:textbox>
                   <w:txbxContent>
                     <w:p>
@@ -4279,31 +4272,8 @@
                           <w:iCs/>
                           <w:sz w:val="22"/>
                           <w:szCs w:val="22"/>
-                          <w:lang w:val="fr-FR"/>
-                        </w:rPr>
-                        <w:t>linkedin.com/</w:t>
-                      </w:r>
-                      <w:proofErr w:type="spellStart"/>
-                      <w:r>
-                        <w:rPr>
-                          <w:rFonts w:ascii="Arial" w:hAnsi="Arial" w:cs="Arial"/>
-                          <w:iCs/>
-                          <w:sz w:val="22"/>
-                          <w:szCs w:val="22"/>
-                          <w:lang w:val="fr-FR"/>
-                        </w:rPr>
-                        <w:t>jose</w:t>
-                      </w:r>
-                      <w:proofErr w:type="spellEnd"/>
-                      <w:r>
-                        <w:rPr>
-                          <w:rFonts w:ascii="Arial" w:hAnsi="Arial" w:cs="Arial"/>
-                          <w:iCs/>
-                          <w:sz w:val="22"/>
-                          <w:szCs w:val="22"/>
-                          <w:lang w:val="fr-FR"/>
-                        </w:rPr>
-                        <w:t>-martinez</w:t>
+                        </w:rPr>
+                        <w:t>www.linkedin.com/in/salvadorandrade</w:t>
                       </w:r>
                     </w:p>
                     <w:p>
@@ -4387,10 +4357,10 @@
                     <pic:cNvPicPr/>
                   </pic:nvPicPr>
                   <pic:blipFill>
-                    <a:blip r:embed="rId12">
+                    <a:blip r:embed="rId13">
                       <a:extLst>
                         <a:ext uri="{96DAC541-7B7A-43D3-8B79-37D633B846F1}">
-                          <asvg:svgBlip xmlns:asvg="http://schemas.microsoft.com/office/drawing/2016/SVG/main" r:embed="rId13"/>
+                          <asvg:svgBlip xmlns:asvg="http://schemas.microsoft.com/office/drawing/2016/SVG/main" r:embed="rId14"/>
                         </a:ext>
                       </a:extLst>
                     </a:blip>
@@ -4617,7 +4587,7 @@
                         <a:effectLst/>
                         <a:extLst>
                           <a:ext uri="{C572A759-6A51-4108-AA02-DFA0A04FC94B}">
-                            <ma14:wrappingTextBoxFlag xmlns="" xmlns:mo="http://schemas.microsoft.com/office/mac/office/2008/main" xmlns:mv="urn:schemas-microsoft-com:mac:vml" xmlns:o="urn:schemas-microsoft-com:office:office" xmlns:v="urn:schemas-microsoft-com:vml" xmlns:w10="urn:schemas-microsoft-com:office:word" xmlns:w="http://schemas.openxmlformats.org/wordprocessingml/2006/main" xmlns:ma14="http://schemas.microsoft.com/office/mac/drawingml/2011/main"/>
+                            <ma14:wrappingTextBoxFlag xmlns:ma14="http://schemas.microsoft.com/office/mac/drawingml/2011/main" xmlns:w="http://schemas.openxmlformats.org/wordprocessingml/2006/main" xmlns:w10="urn:schemas-microsoft-com:office:word" xmlns:v="urn:schemas-microsoft-com:vml" xmlns:o="urn:schemas-microsoft-com:office:office" xmlns:mv="urn:schemas-microsoft-com:mac:vml" xmlns:mo="http://schemas.microsoft.com/office/mac/office/2008/main" xmlns=""/>
                           </a:ext>
                         </a:extLst>
                       </wps:spPr>
@@ -4720,7 +4690,7 @@
                                 <w:lang w:val="es-ES"/>
                               </w:rPr>
                               <w:pict w14:anchorId="54A75D84">
-                                <v:rect id="_x0000_i1058" style="width:0;height:1.5pt" o:hrstd="t" o:hr="t" fillcolor="#a0a0a0" stroked="f"/>
+                                <v:rect id="_x0000_i1028" style="width:0;height:1.5pt" o:hrstd="t" o:hr="t" fillcolor="#a0a0a0" stroked="f"/>
                               </w:pict>
                             </w:r>
                           </w:p>
@@ -4952,10 +4922,10 @@
                     <pic:cNvPicPr/>
                   </pic:nvPicPr>
                   <pic:blipFill>
-                    <a:blip r:embed="rId14">
+                    <a:blip r:embed="rId15">
                       <a:extLst>
                         <a:ext uri="{96DAC541-7B7A-43D3-8B79-37D633B846F1}">
-                          <asvg:svgBlip xmlns:asvg="http://schemas.microsoft.com/office/drawing/2016/SVG/main" r:embed="rId15"/>
+                          <asvg:svgBlip xmlns:asvg="http://schemas.microsoft.com/office/drawing/2016/SVG/main" r:embed="rId16"/>
                         </a:ext>
                       </a:extLst>
                     </a:blip>
@@ -5036,10 +5006,10 @@
                     <pic:cNvPicPr/>
                   </pic:nvPicPr>
                   <pic:blipFill>
-                    <a:blip r:embed="rId16">
+                    <a:blip r:embed="rId17">
                       <a:extLst>
                         <a:ext uri="{96DAC541-7B7A-43D3-8B79-37D633B846F1}">
-                          <asvg:svgBlip xmlns:asvg="http://schemas.microsoft.com/office/drawing/2016/SVG/main" r:embed="rId17"/>
+                          <asvg:svgBlip xmlns:asvg="http://schemas.microsoft.com/office/drawing/2016/SVG/main" r:embed="rId18"/>
                         </a:ext>
                       </a:extLst>
                     </a:blip>
@@ -5188,7 +5158,7 @@
           <w:lang w:eastAsia="es-ES_tradnl"/>
         </w:rPr>
         <w:drawing>
-          <wp:anchor distT="0" distB="0" distL="114300" distR="114300" simplePos="0" relativeHeight="251792384" behindDoc="0" locked="0" layoutInCell="1" allowOverlap="1" wp14:anchorId="4DACC92F" wp14:editId="0D785642">
+          <wp:anchor distT="0" distB="0" distL="114300" distR="114300" simplePos="0" relativeHeight="251792384" behindDoc="0" locked="0" layoutInCell="1" allowOverlap="1" wp14:anchorId="4DACC92F" wp14:editId="6AFCFC6C">
             <wp:simplePos x="0" y="0"/>
             <wp:positionH relativeFrom="margin">
               <wp:posOffset>-770890</wp:posOffset>
@@ -5213,12 +5183,12 @@
                     </pic:cNvPicPr>
                   </pic:nvPicPr>
                   <pic:blipFill>
-                    <a:blip r:embed="rId18" cstate="print">
+                    <a:blip r:embed="rId19" cstate="print">
                       <a:biLevel thresh="75000"/>
                       <a:extLst>
                         <a:ext uri="{BEBA8EAE-BF5A-486C-A8C5-ECC9F3942E4B}">
                           <a14:imgProps xmlns:a14="http://schemas.microsoft.com/office/drawing/2010/main">
-                            <a14:imgLayer r:embed="rId19">
+                            <a14:imgLayer r:embed="rId20">
                               <a14:imgEffect>
                                 <a14:saturation sat="0"/>
                               </a14:imgEffect>
@@ -5750,7 +5720,7 @@
                         <a:effectLst/>
                         <a:extLst>
                           <a:ext uri="{C572A759-6A51-4108-AA02-DFA0A04FC94B}">
-                            <ma14:wrappingTextBoxFlag xmlns="" xmlns:mo="http://schemas.microsoft.com/office/mac/office/2008/main" xmlns:mv="urn:schemas-microsoft-com:mac:vml" xmlns:o="urn:schemas-microsoft-com:office:office" xmlns:v="urn:schemas-microsoft-com:vml" xmlns:w10="urn:schemas-microsoft-com:office:word" xmlns:w="http://schemas.openxmlformats.org/wordprocessingml/2006/main" xmlns:ma14="http://schemas.microsoft.com/office/mac/drawingml/2011/main"/>
+                            <ma14:wrappingTextBoxFlag xmlns:ma14="http://schemas.microsoft.com/office/mac/drawingml/2011/main" xmlns:w="http://schemas.openxmlformats.org/wordprocessingml/2006/main" xmlns:w10="urn:schemas-microsoft-com:office:word" xmlns:v="urn:schemas-microsoft-com:vml" xmlns:o="urn:schemas-microsoft-com:office:office" xmlns:mv="urn:schemas-microsoft-com:mac:vml" xmlns:mo="http://schemas.microsoft.com/office/mac/office/2008/main" xmlns=""/>
                           </a:ext>
                         </a:extLst>
                       </wps:spPr>
@@ -6058,7 +6028,7 @@
                         <a:effectLst/>
                         <a:extLst>
                           <a:ext uri="{C572A759-6A51-4108-AA02-DFA0A04FC94B}">
-                            <ma14:wrappingTextBoxFlag xmlns="" xmlns:mo="http://schemas.microsoft.com/office/mac/office/2008/main" xmlns:mv="urn:schemas-microsoft-com:mac:vml" xmlns:o="urn:schemas-microsoft-com:office:office" xmlns:v="urn:schemas-microsoft-com:vml" xmlns:w10="urn:schemas-microsoft-com:office:word" xmlns:w="http://schemas.openxmlformats.org/wordprocessingml/2006/main" xmlns:ma14="http://schemas.microsoft.com/office/mac/drawingml/2011/main"/>
+                            <ma14:wrappingTextBoxFlag xmlns:ma14="http://schemas.microsoft.com/office/mac/drawingml/2011/main" xmlns:w="http://schemas.openxmlformats.org/wordprocessingml/2006/main" xmlns:w10="urn:schemas-microsoft-com:office:word" xmlns:v="urn:schemas-microsoft-com:vml" xmlns:o="urn:schemas-microsoft-com:office:office" xmlns:mv="urn:schemas-microsoft-com:mac:vml" xmlns:mo="http://schemas.microsoft.com/office/mac/office/2008/main" xmlns=""/>
                           </a:ext>
                         </a:extLst>
                       </wps:spPr>
@@ -6976,7 +6946,7 @@
                         <a:effectLst/>
                         <a:extLst>
                           <a:ext uri="{C572A759-6A51-4108-AA02-DFA0A04FC94B}">
-                            <ma14:wrappingTextBoxFlag xmlns="" xmlns:mo="http://schemas.microsoft.com/office/mac/office/2008/main" xmlns:mv="urn:schemas-microsoft-com:mac:vml" xmlns:o="urn:schemas-microsoft-com:office:office" xmlns:v="urn:schemas-microsoft-com:vml" xmlns:w10="urn:schemas-microsoft-com:office:word" xmlns:w="http://schemas.openxmlformats.org/wordprocessingml/2006/main" xmlns:ma14="http://schemas.microsoft.com/office/mac/drawingml/2011/main"/>
+                            <ma14:wrappingTextBoxFlag xmlns:ma14="http://schemas.microsoft.com/office/mac/drawingml/2011/main" xmlns:w="http://schemas.openxmlformats.org/wordprocessingml/2006/main" xmlns:w10="urn:schemas-microsoft-com:office:word" xmlns:v="urn:schemas-microsoft-com:vml" xmlns:o="urn:schemas-microsoft-com:office:office" xmlns:mv="urn:schemas-microsoft-com:mac:vml" xmlns:mo="http://schemas.microsoft.com/office/mac/office/2008/main" xmlns=""/>
                           </a:ext>
                         </a:extLst>
                       </wps:spPr>
@@ -7541,7 +7511,7 @@
                         <a:effectLst/>
                         <a:extLst>
                           <a:ext uri="{C572A759-6A51-4108-AA02-DFA0A04FC94B}">
-                            <ma14:wrappingTextBoxFlag xmlns="" xmlns:mo="http://schemas.microsoft.com/office/mac/office/2008/main" xmlns:mv="urn:schemas-microsoft-com:mac:vml" xmlns:o="urn:schemas-microsoft-com:office:office" xmlns:v="urn:schemas-microsoft-com:vml" xmlns:w10="urn:schemas-microsoft-com:office:word" xmlns:w="http://schemas.openxmlformats.org/wordprocessingml/2006/main" xmlns:ma14="http://schemas.microsoft.com/office/mac/drawingml/2011/main"/>
+                            <ma14:wrappingTextBoxFlag xmlns:ma14="http://schemas.microsoft.com/office/mac/drawingml/2011/main" xmlns:w="http://schemas.openxmlformats.org/wordprocessingml/2006/main" xmlns:w10="urn:schemas-microsoft-com:office:word" xmlns:v="urn:schemas-microsoft-com:vml" xmlns:o="urn:schemas-microsoft-com:office:office" xmlns:mv="urn:schemas-microsoft-com:mac:vml" xmlns:mo="http://schemas.microsoft.com/office/mac/office/2008/main" xmlns=""/>
                           </a:ext>
                         </a:extLst>
                       </wps:spPr>
@@ -8134,7 +8104,7 @@
                         <a:effectLst/>
                         <a:extLst>
                           <a:ext uri="{C572A759-6A51-4108-AA02-DFA0A04FC94B}">
-                            <ma14:wrappingTextBoxFlag xmlns="" xmlns:mo="http://schemas.microsoft.com/office/mac/office/2008/main" xmlns:mv="urn:schemas-microsoft-com:mac:vml" xmlns:o="urn:schemas-microsoft-com:office:office" xmlns:v="urn:schemas-microsoft-com:vml" xmlns:w10="urn:schemas-microsoft-com:office:word" xmlns:w="http://schemas.openxmlformats.org/wordprocessingml/2006/main" xmlns:ma14="http://schemas.microsoft.com/office/mac/drawingml/2011/main"/>
+                            <ma14:wrappingTextBoxFlag xmlns:ma14="http://schemas.microsoft.com/office/mac/drawingml/2011/main" xmlns:w="http://schemas.openxmlformats.org/wordprocessingml/2006/main" xmlns:w10="urn:schemas-microsoft-com:office:word" xmlns:v="urn:schemas-microsoft-com:vml" xmlns:o="urn:schemas-microsoft-com:office:office" xmlns:mv="urn:schemas-microsoft-com:mac:vml" xmlns:mo="http://schemas.microsoft.com/office/mac/office/2008/main" xmlns=""/>
                           </a:ext>
                         </a:extLst>
                       </wps:spPr>
@@ -8796,7 +8766,7 @@
                         <a:effectLst/>
                         <a:extLst>
                           <a:ext uri="{C572A759-6A51-4108-AA02-DFA0A04FC94B}">
-                            <ma14:wrappingTextBoxFlag xmlns="" xmlns:mo="http://schemas.microsoft.com/office/mac/office/2008/main" xmlns:mv="urn:schemas-microsoft-com:mac:vml" xmlns:o="urn:schemas-microsoft-com:office:office" xmlns:v="urn:schemas-microsoft-com:vml" xmlns:w10="urn:schemas-microsoft-com:office:word" xmlns:w="http://schemas.openxmlformats.org/wordprocessingml/2006/main" xmlns:ma14="http://schemas.microsoft.com/office/mac/drawingml/2011/main"/>
+                            <ma14:wrappingTextBoxFlag xmlns:ma14="http://schemas.microsoft.com/office/mac/drawingml/2011/main" xmlns:w="http://schemas.openxmlformats.org/wordprocessingml/2006/main" xmlns:w10="urn:schemas-microsoft-com:office:word" xmlns:v="urn:schemas-microsoft-com:vml" xmlns:o="urn:schemas-microsoft-com:office:office" xmlns:mv="urn:schemas-microsoft-com:mac:vml" xmlns:mo="http://schemas.microsoft.com/office/mac/office/2008/main" xmlns=""/>
                           </a:ext>
                         </a:extLst>
                       </wps:spPr>
@@ -11042,7 +11012,6 @@
   <w:style w:type="character" w:default="1" w:styleId="Fuentedeprrafopredeter">
     <w:name w:val="Default Paragraph Font"/>
     <w:uiPriority w:val="1"/>
-    <w:semiHidden/>
     <w:unhideWhenUsed/>
   </w:style>
   <w:style w:type="table" w:default="1" w:styleId="Tablanormal">
